--- a/Documentation/Report/Chapters/Chapters.docx
+++ b/Documentation/Report/Chapters/Chapters.docx
@@ -4,12 +4,38 @@
   <w:body>
     <w:p>
       <w:r>
+        <w:t xml:space="preserve">Abstract </w:t>
+      </w:r>
+      <w:r>
+        <w:t>–</w:t>
+      </w:r>
+      <w:r>
+        <w:t xml:space="preserve"> 314</w:t>
+      </w:r>
+      <w:r>
+        <w:t xml:space="preserve"> Done </w:t>
+      </w:r>
+    </w:p>
+    <w:p>
+      <w:r>
         <w:t>Intro – 400</w:t>
       </w:r>
-    </w:p>
-    <w:p>
-      <w:r>
-        <w:t>Background – 800</w:t>
+      <w:r>
+        <w:t xml:space="preserve"> Done</w:t>
+      </w:r>
+    </w:p>
+    <w:p>
+      <w:r>
+        <w:t>Background – 8</w:t>
+      </w:r>
+      <w:r>
+        <w:t>5</w:t>
+      </w:r>
+      <w:r>
+        <w:t>0</w:t>
+      </w:r>
+      <w:r>
+        <w:t xml:space="preserve"> Done </w:t>
       </w:r>
     </w:p>
     <w:p>
@@ -17,13 +43,16 @@
         <w:t xml:space="preserve">Lit Review – </w:t>
       </w:r>
       <w:r>
-        <w:t>5</w:t>
+        <w:t xml:space="preserve"> </w:t>
       </w:r>
     </w:p>
     <w:p>
       <w:r>
         <w:t>Method of approach – 2090</w:t>
       </w:r>
+      <w:r>
+        <w:t xml:space="preserve"> Done</w:t>
+      </w:r>
     </w:p>
     <w:p>
       <w:r>
@@ -33,10 +62,10 @@
         <w:t xml:space="preserve"> </w:t>
       </w:r>
       <w:r>
-        <w:rPr>
-          <w:highlight w:val="yellow"/>
-        </w:rPr>
-        <w:t>This next</w:t>
+        <w:t>6</w:t>
+      </w:r>
+      <w:r>
+        <w:t>00 Done</w:t>
       </w:r>
     </w:p>
     <w:p>
@@ -44,17 +73,11 @@
         <w:t>Project Management</w:t>
       </w:r>
       <w:r>
+        <w:t xml:space="preserve"> </w:t>
+      </w:r>
+      <w:r>
         <w:t xml:space="preserve">- </w:t>
       </w:r>
-      <w:r>
-        <w:rPr>
-          <w:highlight w:val="yellow"/>
-        </w:rPr>
-        <w:t>Then this</w:t>
-      </w:r>
-      <w:r>
-        <w:t xml:space="preserve"> 2</w:t>
-      </w:r>
     </w:p>
     <w:p>
       <w:r>
@@ -113,6 +136,22 @@
         <w:t xml:space="preserve">GO THRO DRAFT LOOK WHAT ELSE IS IMPORTANT </w:t>
       </w:r>
     </w:p>
+    <w:p>
+      <w:r>
+        <w:t>50 – 5k gone</w:t>
+      </w:r>
+    </w:p>
+    <w:p>
+      <w:r>
+        <w:t>5k left</w:t>
+      </w:r>
+    </w:p>
+    <w:p>
+      <w:r>
+        <w:t>500 per section</w:t>
+      </w:r>
+    </w:p>
+    <w:p/>
     <w:sectPr>
       <w:pgSz w:w="11906" w:h="16838"/>
       <w:pgMar w:top="1440" w:right="1440" w:bottom="1440" w:left="1440" w:header="708" w:footer="708" w:gutter="0"/>

--- a/Documentation/Report/Chapters/Chapters.docx
+++ b/Documentation/Report/Chapters/Chapters.docx
@@ -4,6 +4,12 @@
   <w:body>
     <w:p>
       <w:r>
+        <w:rPr>
+          <w:highlight w:val="green"/>
+        </w:rPr>
+        <w:t>#</w:t>
+      </w:r>
+      <w:r>
         <w:t xml:space="preserve">Abstract </w:t>
       </w:r>
       <w:r>
@@ -18,6 +24,12 @@
     </w:p>
     <w:p>
       <w:r>
+        <w:rPr>
+          <w:highlight w:val="green"/>
+        </w:rPr>
+        <w:t>#</w:t>
+      </w:r>
+      <w:r>
         <w:t>Intro – 400</w:t>
       </w:r>
       <w:r>
@@ -26,6 +38,12 @@
     </w:p>
     <w:p>
       <w:r>
+        <w:rPr>
+          <w:highlight w:val="green"/>
+        </w:rPr>
+        <w:t>#</w:t>
+      </w:r>
+      <w:r>
         <w:t>Background – 8</w:t>
       </w:r>
       <w:r>
@@ -48,6 +66,21 @@
     </w:p>
     <w:p>
       <w:r>
+        <w:rPr>
+          <w:highlight w:val="green"/>
+        </w:rPr>
+        <w:t>#</w:t>
+      </w:r>
+      <w:r>
+        <w:rPr>
+          <w:highlight w:val="cyan"/>
+        </w:rPr>
+        <w:t>Project?</w:t>
+      </w:r>
+      <w:r>
+        <w:t xml:space="preserve"> </w:t>
+      </w:r>
+      <w:r>
         <w:t>Method of approach – 2090</w:t>
       </w:r>
       <w:r>
@@ -56,6 +89,12 @@
     </w:p>
     <w:p>
       <w:r>
+        <w:rPr>
+          <w:highlight w:val="green"/>
+        </w:rPr>
+        <w:t>#</w:t>
+      </w:r>
+      <w:r>
         <w:t>LSEP –</w:t>
       </w:r>
       <w:r>
@@ -70,37 +109,74 @@
     </w:p>
     <w:p>
       <w:r>
-        <w:t>Project Management</w:t>
+        <w:rPr>
+          <w:highlight w:val="green"/>
+        </w:rPr>
+        <w:t>#</w:t>
+      </w:r>
+      <w:r>
+        <w:rPr>
+          <w:highlight w:val="cyan"/>
+        </w:rPr>
+        <w:t>Project</w:t>
+      </w:r>
+      <w:r>
+        <w:t xml:space="preserve">? </w:t>
+      </w:r>
+      <w:r>
+        <w:t>Management</w:t>
+      </w:r>
+      <w:r>
+        <w:t xml:space="preserve"> Tools </w:t>
       </w:r>
       <w:r>
         <w:t xml:space="preserve"> </w:t>
       </w:r>
       <w:r>
-        <w:t xml:space="preserve">- </w:t>
-      </w:r>
-    </w:p>
-    <w:p>
+        <w:t>–</w:t>
+      </w:r>
+      <w:r>
+        <w:t xml:space="preserve"> </w:t>
+      </w:r>
+      <w:r>
+        <w:t xml:space="preserve"> </w:t>
+      </w:r>
+      <w:r>
+        <w:t xml:space="preserve">350 Done </w:t>
+      </w:r>
+    </w:p>
+    <w:p>
+      <w:r>
+        <w:rPr>
+          <w:highlight w:val="green"/>
+        </w:rPr>
+        <w:t>#</w:t>
+      </w:r>
       <w:r>
         <w:t>Implementation – 3</w:t>
       </w:r>
       <w:r>
-        <w:t xml:space="preserve">000 + 500 from </w:t>
-      </w:r>
-      <w:proofErr w:type="spellStart"/>
-      <w:r>
-        <w:t>etxtra</w:t>
-      </w:r>
-      <w:proofErr w:type="spellEnd"/>
+        <w:t xml:space="preserve">000 + 500 from etxtra </w:t>
+      </w:r>
+    </w:p>
+    <w:p>
+      <w:r>
+        <w:t xml:space="preserve">User Testing </w:t>
+      </w:r>
+      <w:r>
+        <w:t xml:space="preserve"> - </w:t>
+      </w:r>
       <w:r>
         <w:t xml:space="preserve"> </w:t>
       </w:r>
-    </w:p>
-    <w:p>
-      <w:r>
-        <w:t xml:space="preserve">User Testing </w:t>
-      </w:r>
-      <w:r>
-        <w:t xml:space="preserve"> - 3</w:t>
+      <w:r>
+        <w:rPr>
+          <w:highlight w:val="green"/>
+        </w:rPr>
+        <w:t>(might have to reference to appendix )</w:t>
+      </w:r>
+      <w:r>
+        <w:t xml:space="preserve"> </w:t>
       </w:r>
     </w:p>
     <w:p>
@@ -108,27 +184,119 @@
         <w:t xml:space="preserve">End Project Report </w:t>
       </w:r>
       <w:r>
-        <w:t>-4</w:t>
-      </w:r>
-    </w:p>
-    <w:p>
-      <w:r>
-        <w:t xml:space="preserve">Post mortem </w:t>
-      </w:r>
-    </w:p>
-    <w:p>
-      <w:r>
-        <w:t>Conclusions</w:t>
-      </w:r>
-    </w:p>
-    <w:p>
-      <w:r>
+        <w:t>–</w:t>
+      </w:r>
+      <w:r>
+        <w:t xml:space="preserve"> </w:t>
+      </w:r>
+    </w:p>
+    <w:p>
+      <w:pPr>
+        <w:pStyle w:val="Heading3"/>
+      </w:pPr>
+      <w:bookmarkStart w:id="0" w:name="_Ref32482371"/>
+      <w:bookmarkStart w:id="1" w:name="_Toc32579080"/>
+      <w:bookmarkStart w:id="2" w:name="_Toc32579104"/>
+      <w:bookmarkStart w:id="3" w:name="_Toc32579149"/>
+      <w:bookmarkStart w:id="4" w:name="_Toc32579254"/>
+      <w:r>
+        <w:t>End-project report</w:t>
+      </w:r>
+      <w:bookmarkEnd w:id="0"/>
+      <w:bookmarkEnd w:id="1"/>
+      <w:bookmarkEnd w:id="2"/>
+      <w:bookmarkEnd w:id="3"/>
+      <w:bookmarkEnd w:id="4"/>
+      <w:r>
+        <w:t xml:space="preserve"> </w:t>
+      </w:r>
+    </w:p>
+    <w:p>
+      <w:r>
+        <w:t xml:space="preserve">An end-project report is produced (say for a Project Board or Client) as part of (and towards the end of) a project. It is a brief summary of the project and its achievements. Therefore, you should relist your project’s objectives and critically (and ruthlessly) evaluate whether you met the objectives. </w:t>
+      </w:r>
+    </w:p>
+    <w:p>
+      <w:r>
+        <w:t xml:space="preserve">Note that projects rarely go perfectly, and an inability to find any real criticism will possibly be met with some suspicion. If your work is for a real client, try to involve them in this evaluation (and include </w:t>
+      </w:r>
+      <w:r>
+        <w:t xml:space="preserve">details of their feedback). </w:t>
+      </w:r>
+    </w:p>
+    <w:p>
+      <w:pPr>
+        <w:pStyle w:val="ListParagraph"/>
+        <w:numPr>
+          <w:ilvl w:val="0"/>
+          <w:numId w:val="1"/>
+        </w:numPr>
+        <w:spacing w:line="276" w:lineRule="auto"/>
+      </w:pPr>
+      <w:r>
+        <w:t>Describe the realisation of business objectives (either to-date or planned).</w:t>
+      </w:r>
+    </w:p>
+    <w:p>
+      <w:pPr>
+        <w:pStyle w:val="ListParagraph"/>
+        <w:numPr>
+          <w:ilvl w:val="0"/>
+          <w:numId w:val="1"/>
+        </w:numPr>
+        <w:spacing w:line="276" w:lineRule="auto"/>
+      </w:pPr>
+      <w:r>
+        <w:t>Describe c</w:t>
+      </w:r>
+      <w:r>
+        <w:t>hanges made during the project, their reasons and effects.</w:t>
+      </w:r>
+    </w:p>
+    <w:p/>
+    <w:p>
+      <w:r>
+        <w:t>#</w:t>
+      </w:r>
+      <w:r>
+        <w:t>Postmortem</w:t>
+      </w:r>
+      <w:r>
+        <w:t xml:space="preserve"> </w:t>
+      </w:r>
+      <w:r>
+        <w:t xml:space="preserve">– Reflection (good bad ) , data , conclusions </w:t>
+      </w:r>
+      <w:r>
+        <w:t>–</w:t>
+      </w:r>
+      <w:r>
+        <w:t xml:space="preserve"> </w:t>
+      </w:r>
+    </w:p>
+    <w:p/>
+    <w:p>
+      <w:pPr>
+        <w:rPr>
+          <w:highlight w:val="red"/>
+        </w:rPr>
+      </w:pPr>
+      <w:r>
+        <w:rPr>
+          <w:highlight w:val="red"/>
+        </w:rPr>
         <w:t>Reference and bibliography</w:t>
       </w:r>
     </w:p>
     <w:p>
       <w:r>
-        <w:t xml:space="preserve">Appendix </w:t>
+        <w:rPr>
+          <w:highlight w:val="red"/>
+        </w:rPr>
+        <w:t>Appendix</w:t>
+      </w:r>
+      <w:r>
+        <w:t xml:space="preserve"> </w:t>
       </w:r>
     </w:p>
     <w:p>
@@ -144,6 +312,11 @@
     <w:p>
       <w:r>
         <w:t>5k left</w:t>
+      </w:r>
+    </w:p>
+    <w:p>
+      <w:r>
+        <w:t>7254</w:t>
       </w:r>
     </w:p>
     <w:p>
@@ -160,6 +333,127 @@
     </w:sectPr>
   </w:body>
 </w:document>
+</file>
+
+<file path=word/numbering.xml><?xml version="1.0" encoding="utf-8"?>
+<w:numbering xmlns:wpc="http://schemas.microsoft.com/office/word/2010/wordprocessingCanvas" xmlns:cx="http://schemas.microsoft.com/office/drawing/2014/chartex" xmlns:cx1="http://schemas.microsoft.com/office/drawing/2015/9/8/chartex" xmlns:cx2="http://schemas.microsoft.com/office/drawing/2015/10/21/chartex" xmlns:cx3="http://schemas.microsoft.com/office/drawing/2016/5/9/chartex" xmlns:cx4="http://schemas.microsoft.com/office/drawing/2016/5/10/chartex" xmlns:cx5="http://schemas.microsoft.com/office/drawing/2016/5/11/chartex" xmlns:cx6="http://schemas.microsoft.com/office/drawing/2016/5/12/chartex" xmlns:cx7="http://schemas.microsoft.com/office/drawing/2016/5/13/chartex" xmlns:cx8="http://schemas.microsoft.com/office/drawing/2016/5/14/chartex" xmlns:mc="http://schemas.openxmlformats.org/markup-compatibility/2006" xmlns:aink="http://schemas.microsoft.com/office/drawing/2016/ink" xmlns:am3d="http://schemas.microsoft.com/office/drawing/2017/model3d" xmlns:o="urn:schemas-microsoft-com:office:office" xmlns:oel="http://schemas.microsoft.com/office/2019/extlst" xmlns:r="http://schemas.openxmlformats.org/officeDocument/2006/relationships" xmlns:m="http://schemas.openxmlformats.org/officeDocument/2006/math" xmlns:v="urn:schemas-microsoft-com:vml" xmlns:wp14="http://schemas.microsoft.com/office/word/2010/wordprocessingDrawing" xmlns:wp="http://schemas.openxmlformats.org/drawingml/2006/wordprocessingDrawing" xmlns:w10="urn:schemas-microsoft-com:office:word" xmlns:w="http://schemas.openxmlformats.org/wordprocessingml/2006/main" xmlns:w14="http://schemas.microsoft.com/office/word/2010/wordml" xmlns:w15="http://schemas.microsoft.com/office/word/2012/wordml" xmlns:w16cex="http://schemas.microsoft.com/office/word/2018/wordml/cex" xmlns:w16cid="http://schemas.microsoft.com/office/word/2016/wordml/cid" xmlns:w16="http://schemas.microsoft.com/office/word/2018/wordml" xmlns:w16du="http://schemas.microsoft.com/office/word/2023/wordml/word16du" xmlns:w16sdtdh="http://schemas.microsoft.com/office/word/2020/wordml/sdtdatahash" xmlns:w16sdtfl="http://schemas.microsoft.com/office/word/2024/wordml/sdtformatlock" xmlns:w16se="http://schemas.microsoft.com/office/word/2015/wordml/symex" xmlns:wpg="http://schemas.microsoft.com/office/word/2010/wordprocessingGroup" xmlns:wpi="http://schemas.microsoft.com/office/word/2010/wordprocessingInk" xmlns:wne="http://schemas.microsoft.com/office/word/2006/wordml" xmlns:wps="http://schemas.microsoft.com/office/word/2010/wordprocessingShape" mc:Ignorable="w14 w15 w16se w16cid w16 w16cex w16sdtdh w16sdtfl w16du wp14">
+  <w:abstractNum w:abstractNumId="0" w15:restartNumberingAfterBreak="0">
+    <w:nsid w:val="390821FD"/>
+    <w:multiLevelType w:val="hybridMultilevel"/>
+    <w:tmpl w:val="5FD85034"/>
+    <w:lvl w:ilvl="0" w:tplc="08090001">
+      <w:start w:val="1"/>
+      <w:numFmt w:val="bullet"/>
+      <w:lvlText w:val=""/>
+      <w:lvlJc w:val="left"/>
+      <w:pPr>
+        <w:ind w:left="720" w:hanging="360"/>
+      </w:pPr>
+      <w:rPr>
+        <w:rFonts w:ascii="Symbol" w:hAnsi="Symbol" w:hint="default"/>
+      </w:rPr>
+    </w:lvl>
+    <w:lvl w:ilvl="1" w:tplc="08090003" w:tentative="1">
+      <w:start w:val="1"/>
+      <w:numFmt w:val="bullet"/>
+      <w:lvlText w:val="o"/>
+      <w:lvlJc w:val="left"/>
+      <w:pPr>
+        <w:ind w:left="1440" w:hanging="360"/>
+      </w:pPr>
+      <w:rPr>
+        <w:rFonts w:ascii="Courier New" w:hAnsi="Courier New" w:cs="Courier New" w:hint="default"/>
+      </w:rPr>
+    </w:lvl>
+    <w:lvl w:ilvl="2" w:tplc="08090005" w:tentative="1">
+      <w:start w:val="1"/>
+      <w:numFmt w:val="bullet"/>
+      <w:lvlText w:val=""/>
+      <w:lvlJc w:val="left"/>
+      <w:pPr>
+        <w:ind w:left="2160" w:hanging="360"/>
+      </w:pPr>
+      <w:rPr>
+        <w:rFonts w:ascii="Wingdings" w:hAnsi="Wingdings" w:hint="default"/>
+      </w:rPr>
+    </w:lvl>
+    <w:lvl w:ilvl="3" w:tplc="08090001" w:tentative="1">
+      <w:start w:val="1"/>
+      <w:numFmt w:val="bullet"/>
+      <w:lvlText w:val=""/>
+      <w:lvlJc w:val="left"/>
+      <w:pPr>
+        <w:ind w:left="2880" w:hanging="360"/>
+      </w:pPr>
+      <w:rPr>
+        <w:rFonts w:ascii="Symbol" w:hAnsi="Symbol" w:hint="default"/>
+      </w:rPr>
+    </w:lvl>
+    <w:lvl w:ilvl="4" w:tplc="08090003" w:tentative="1">
+      <w:start w:val="1"/>
+      <w:numFmt w:val="bullet"/>
+      <w:lvlText w:val="o"/>
+      <w:lvlJc w:val="left"/>
+      <w:pPr>
+        <w:ind w:left="3600" w:hanging="360"/>
+      </w:pPr>
+      <w:rPr>
+        <w:rFonts w:ascii="Courier New" w:hAnsi="Courier New" w:cs="Courier New" w:hint="default"/>
+      </w:rPr>
+    </w:lvl>
+    <w:lvl w:ilvl="5" w:tplc="08090005" w:tentative="1">
+      <w:start w:val="1"/>
+      <w:numFmt w:val="bullet"/>
+      <w:lvlText w:val=""/>
+      <w:lvlJc w:val="left"/>
+      <w:pPr>
+        <w:ind w:left="4320" w:hanging="360"/>
+      </w:pPr>
+      <w:rPr>
+        <w:rFonts w:ascii="Wingdings" w:hAnsi="Wingdings" w:hint="default"/>
+      </w:rPr>
+    </w:lvl>
+    <w:lvl w:ilvl="6" w:tplc="08090001" w:tentative="1">
+      <w:start w:val="1"/>
+      <w:numFmt w:val="bullet"/>
+      <w:lvlText w:val=""/>
+      <w:lvlJc w:val="left"/>
+      <w:pPr>
+        <w:ind w:left="5040" w:hanging="360"/>
+      </w:pPr>
+      <w:rPr>
+        <w:rFonts w:ascii="Symbol" w:hAnsi="Symbol" w:hint="default"/>
+      </w:rPr>
+    </w:lvl>
+    <w:lvl w:ilvl="7" w:tplc="08090003" w:tentative="1">
+      <w:start w:val="1"/>
+      <w:numFmt w:val="bullet"/>
+      <w:lvlText w:val="o"/>
+      <w:lvlJc w:val="left"/>
+      <w:pPr>
+        <w:ind w:left="5760" w:hanging="360"/>
+      </w:pPr>
+      <w:rPr>
+        <w:rFonts w:ascii="Courier New" w:hAnsi="Courier New" w:cs="Courier New" w:hint="default"/>
+      </w:rPr>
+    </w:lvl>
+    <w:lvl w:ilvl="8" w:tplc="08090005" w:tentative="1">
+      <w:start w:val="1"/>
+      <w:numFmt w:val="bullet"/>
+      <w:lvlText w:val=""/>
+      <w:lvlJc w:val="left"/>
+      <w:pPr>
+        <w:ind w:left="6480" w:hanging="360"/>
+      </w:pPr>
+      <w:rPr>
+        <w:rFonts w:ascii="Wingdings" w:hAnsi="Wingdings" w:hint="default"/>
+      </w:rPr>
+    </w:lvl>
+  </w:abstractNum>
+  <w:num w:numId="1" w16cid:durableId="546257360">
+    <w:abstractNumId w:val="0"/>
+  </w:num>
+</w:numbering>
 </file>
 
 <file path=word/styles.xml><?xml version="1.0" encoding="utf-8"?>
@@ -588,7 +882,6 @@
     <w:next w:val="Normal"/>
     <w:link w:val="Heading2Char"/>
     <w:uiPriority w:val="9"/>
-    <w:semiHidden/>
     <w:unhideWhenUsed/>
     <w:qFormat/>
     <w:rsid w:val="00021708"/>
@@ -611,7 +904,6 @@
     <w:next w:val="Normal"/>
     <w:link w:val="Heading3Char"/>
     <w:uiPriority w:val="9"/>
-    <w:semiHidden/>
     <w:unhideWhenUsed/>
     <w:qFormat/>
     <w:rsid w:val="00021708"/>
@@ -634,7 +926,6 @@
     <w:next w:val="Normal"/>
     <w:link w:val="Heading4Char"/>
     <w:uiPriority w:val="9"/>
-    <w:semiHidden/>
     <w:unhideWhenUsed/>
     <w:qFormat/>
     <w:rsid w:val="00021708"/>
@@ -819,7 +1110,6 @@
     <w:basedOn w:val="DefaultParagraphFont"/>
     <w:link w:val="Heading3"/>
     <w:uiPriority w:val="9"/>
-    <w:semiHidden/>
     <w:rsid w:val="00021708"/>
     <w:rPr>
       <w:rFonts w:eastAsiaTheme="majorEastAsia" w:cstheme="majorBidi"/>

--- a/Documentation/Report/Chapters/Chapters.docx
+++ b/Documentation/Report/Chapters/Chapters.docx
@@ -58,6 +58,9 @@
     </w:p>
     <w:p>
       <w:r>
+        <w:t>#</w:t>
+      </w:r>
+      <w:r>
         <w:t xml:space="preserve">Lit Review – </w:t>
       </w:r>
       <w:r>
@@ -156,7 +159,13 @@
         <w:t>Implementation – 3</w:t>
       </w:r>
       <w:r>
-        <w:t xml:space="preserve">000 + 500 from etxtra </w:t>
+        <w:t xml:space="preserve">000 + 500 from </w:t>
+      </w:r>
+      <w:r>
+        <w:t>extra</w:t>
+      </w:r>
+      <w:r>
+        <w:t xml:space="preserve"> </w:t>
       </w:r>
     </w:p>
     <w:p>
@@ -181,6 +190,12 @@
     </w:p>
     <w:p>
       <w:r>
+        <w:rPr>
+          <w:highlight w:val="green"/>
+        </w:rPr>
+        <w:t>#</w:t>
+      </w:r>
+      <w:r>
         <w:t xml:space="preserve">End Project Report </w:t>
       </w:r>
       <w:r>
@@ -188,87 +203,72 @@
       </w:r>
       <w:r>
         <w:t xml:space="preserve"> </w:t>
+      </w:r>
+      <w:r>
+        <w:t>410</w:t>
       </w:r>
     </w:p>
     <w:p>
-      <w:pPr>
-        <w:pStyle w:val="Heading3"/>
-      </w:pPr>
-      <w:bookmarkStart w:id="0" w:name="_Ref32482371"/>
-      <w:bookmarkStart w:id="1" w:name="_Toc32579080"/>
-      <w:bookmarkStart w:id="2" w:name="_Toc32579104"/>
-      <w:bookmarkStart w:id="3" w:name="_Toc32579149"/>
-      <w:bookmarkStart w:id="4" w:name="_Toc32579254"/>
-      <w:r>
-        <w:t>End-project report</w:t>
-      </w:r>
-      <w:bookmarkEnd w:id="0"/>
-      <w:bookmarkEnd w:id="1"/>
-      <w:bookmarkEnd w:id="2"/>
-      <w:bookmarkEnd w:id="3"/>
-      <w:bookmarkEnd w:id="4"/>
+      <w:r>
+        <w:t>#</w:t>
+      </w:r>
+      <w:r>
+        <w:t>Postmortem</w:t>
+      </w:r>
       <w:r>
         <w:t xml:space="preserve"> </w:t>
+      </w:r>
+      <w:r>
+        <w:t xml:space="preserve">– Reflection (good bad ) , data , conclusions </w:t>
+      </w:r>
+      <w:r>
+        <w:t>–</w:t>
+      </w:r>
+      <w:r>
+        <w:t xml:space="preserve"> </w:t>
+      </w:r>
+      <w:r>
+        <w:t>400</w:t>
       </w:r>
     </w:p>
     <w:p>
       <w:r>
-        <w:t xml:space="preserve">An end-project report is produced (say for a Project Board or Client) as part of (and towards the end of) a project. It is a brief summary of the project and its achievements. Therefore, you should relist your project’s objectives and critically (and ruthlessly) evaluate whether you met the objectives. </w:t>
+        <w:t>8800</w:t>
       </w:r>
     </w:p>
     <w:p>
       <w:r>
-        <w:t xml:space="preserve">Note that projects rarely go perfectly, and an inability to find any real criticism will possibly be met with some suspicion. If your work is for a real client, try to involve them in this evaluation (and include </w:t>
-      </w:r>
-      <w:r>
-        <w:t xml:space="preserve">details of their feedback). </w:t>
-      </w:r>
-    </w:p>
-    <w:p>
-      <w:pPr>
-        <w:pStyle w:val="ListParagraph"/>
-        <w:numPr>
-          <w:ilvl w:val="0"/>
-          <w:numId w:val="1"/>
-        </w:numPr>
-        <w:spacing w:line="276" w:lineRule="auto"/>
-      </w:pPr>
-      <w:r>
-        <w:t>Describe the realisation of business objectives (either to-date or planned).</w:t>
-      </w:r>
-    </w:p>
-    <w:p>
-      <w:pPr>
-        <w:pStyle w:val="ListParagraph"/>
-        <w:numPr>
-          <w:ilvl w:val="0"/>
-          <w:numId w:val="1"/>
-        </w:numPr>
-        <w:spacing w:line="276" w:lineRule="auto"/>
-      </w:pPr>
-      <w:r>
-        <w:t>Describe c</w:t>
-      </w:r>
-      <w:r>
-        <w:t>hanges made during the project, their reasons and effects.</w:t>
+        <w:t xml:space="preserve">2000 (1k for lit review ) (500 for user testing and </w:t>
+      </w:r>
+      <w:proofErr w:type="gramStart"/>
+      <w:r>
+        <w:t>post mortem</w:t>
+      </w:r>
+      <w:proofErr w:type="gramEnd"/>
+      <w:r>
+        <w:t xml:space="preserve"> ) </w:t>
       </w:r>
     </w:p>
     <w:p/>
     <w:p>
       <w:r>
+        <w:t>THEN</w:t>
+      </w:r>
+    </w:p>
+    <w:p>
+      <w:r>
         <w:t>#</w:t>
       </w:r>
       <w:r>
-        <w:t>Postmortem</w:t>
-      </w:r>
-      <w:r>
-        <w:t xml:space="preserve"> </w:t>
-      </w:r>
-      <w:r>
-        <w:t xml:space="preserve">– Reflection (good bad ) , data , conclusions </w:t>
-      </w:r>
-      <w:r>
-        <w:t>–</w:t>
+        <w:t>Reference and bibliography</w:t>
+      </w:r>
+    </w:p>
+    <w:p>
+      <w:r>
+        <w:t>#</w:t>
+      </w:r>
+      <w:r>
+        <w:t>Appendix</w:t>
       </w:r>
       <w:r>
         <w:t xml:space="preserve"> </w:t>
@@ -276,52 +276,8 @@
     </w:p>
     <w:p/>
     <w:p>
-      <w:pPr>
-        <w:rPr>
-          <w:highlight w:val="red"/>
-        </w:rPr>
-      </w:pPr>
-      <w:r>
-        <w:rPr>
-          <w:highlight w:val="red"/>
-        </w:rPr>
-        <w:t>Reference and bibliography</w:t>
-      </w:r>
-    </w:p>
-    <w:p>
-      <w:r>
-        <w:rPr>
-          <w:highlight w:val="red"/>
-        </w:rPr>
-        <w:t>Appendix</w:t>
-      </w:r>
-      <w:r>
-        <w:t xml:space="preserve"> </w:t>
-      </w:r>
-    </w:p>
-    <w:p>
       <w:r>
         <w:t xml:space="preserve">GO THRO DRAFT LOOK WHAT ELSE IS IMPORTANT </w:t>
-      </w:r>
-    </w:p>
-    <w:p>
-      <w:r>
-        <w:t>50 – 5k gone</w:t>
-      </w:r>
-    </w:p>
-    <w:p>
-      <w:r>
-        <w:t>5k left</w:t>
-      </w:r>
-    </w:p>
-    <w:p>
-      <w:r>
-        <w:t>7254</w:t>
-      </w:r>
-    </w:p>
-    <w:p>
-      <w:r>
-        <w:t>500 per section</w:t>
       </w:r>
     </w:p>
     <w:p/>

--- a/Documentation/Report/Chapters/Chapters.docx
+++ b/Documentation/Report/Chapters/Chapters.docx
@@ -58,23 +58,29 @@
     </w:p>
     <w:p>
       <w:r>
-        <w:t>#</w:t>
-      </w:r>
-      <w:r>
-        <w:t xml:space="preserve">Lit Review – </w:t>
-      </w:r>
-      <w:r>
-        <w:t xml:space="preserve"> </w:t>
-      </w:r>
-    </w:p>
-    <w:p>
-      <w:r>
         <w:rPr>
           <w:highlight w:val="green"/>
         </w:rPr>
         <w:t>#</w:t>
       </w:r>
       <w:r>
+        <w:t xml:space="preserve">Lit Review – </w:t>
+      </w:r>
+      <w:r>
+        <w:t xml:space="preserve"> </w:t>
+      </w:r>
+      <w:r>
+        <w:t>830</w:t>
+      </w:r>
+    </w:p>
+    <w:p>
+      <w:r>
+        <w:rPr>
+          <w:highlight w:val="green"/>
+        </w:rPr>
+        <w:t>#</w:t>
+      </w:r>
+      <w:r>
         <w:rPr>
           <w:highlight w:val="cyan"/>
         </w:rPr>
@@ -176,6 +182,9 @@
         <w:t xml:space="preserve"> - </w:t>
       </w:r>
       <w:r>
+        <w:t xml:space="preserve">800 </w:t>
+      </w:r>
+      <w:r>
         <w:t xml:space="preserve"> </w:t>
       </w:r>
       <w:r>
@@ -281,6 +290,72 @@
       </w:r>
     </w:p>
     <w:p/>
+    <w:p>
+      <w:r>
+        <w:t>Postmortem</w:t>
+      </w:r>
+      <w:r>
+        <w:t xml:space="preserve"> </w:t>
+      </w:r>
+      <w:proofErr w:type="spellStart"/>
+      <w:r>
+        <w:rPr>
+          <w:highlight w:val="yellow"/>
+        </w:rPr>
+        <w:t>kinda</w:t>
+      </w:r>
+      <w:proofErr w:type="spellEnd"/>
+      <w:r>
+        <w:rPr>
+          <w:highlight w:val="yellow"/>
+        </w:rPr>
+        <w:t xml:space="preserve"> done</w:t>
+      </w:r>
+    </w:p>
+    <w:p>
+      <w:r>
+        <w:t>Lit Review</w:t>
+      </w:r>
+      <w:r>
+        <w:t xml:space="preserve">  </w:t>
+      </w:r>
+      <w:r>
+        <w:t xml:space="preserve">Done – Maybe add more </w:t>
+      </w:r>
+    </w:p>
+    <w:p>
+      <w:r>
+        <w:t xml:space="preserve">Testing – Then wright about testing – also consent form </w:t>
+      </w:r>
+    </w:p>
+    <w:p>
+      <w:r>
+        <w:t>Appendix</w:t>
+      </w:r>
+    </w:p>
+    <w:p>
+      <w:r>
+        <w:t>Citations</w:t>
+      </w:r>
+    </w:p>
+    <w:p>
+      <w:r>
+        <w:t xml:space="preserve">Video </w:t>
+      </w:r>
+    </w:p>
+    <w:p>
+      <w:r>
+        <w:t xml:space="preserve">Make sure Read Me is good </w:t>
+      </w:r>
+      <w:r>
+        <w:t xml:space="preserve">– Done just add the link to video and organise folders </w:t>
+      </w:r>
+    </w:p>
+    <w:p>
+      <w:r>
+        <w:t>Trello</w:t>
+      </w:r>
+    </w:p>
     <w:sectPr>
       <w:pgSz w:w="11906" w:h="16838"/>
       <w:pgMar w:top="1440" w:right="1440" w:bottom="1440" w:left="1440" w:header="708" w:footer="708" w:gutter="0"/>

--- a/Documentation/Report/Chapters/Chapters.docx
+++ b/Documentation/Report/Chapters/Chapters.docx
@@ -289,7 +289,11 @@
         <w:t xml:space="preserve">GO THRO DRAFT LOOK WHAT ELSE IS IMPORTANT </w:t>
       </w:r>
     </w:p>
-    <w:p/>
+    <w:p>
+      <w:r>
+        <w:t xml:space="preserve">IS RE PLAYABILIT OK TO USE </w:t>
+      </w:r>
+    </w:p>
     <w:p>
       <w:r>
         <w:t>Postmortem</w:t>
@@ -328,6 +332,38 @@
         <w:t xml:space="preserve">Testing – Then wright about testing – also consent form </w:t>
       </w:r>
     </w:p>
+    <w:p/>
+    <w:p>
+      <w:r>
+        <w:t>Spring testing</w:t>
+      </w:r>
+    </w:p>
+    <w:p>
+      <w:r>
+        <w:t xml:space="preserve">Moving the fucking </w:t>
+      </w:r>
+      <w:proofErr w:type="spellStart"/>
+      <w:proofErr w:type="gramStart"/>
+      <w:r>
+        <w:t>whats</w:t>
+      </w:r>
+      <w:proofErr w:type="spellEnd"/>
+      <w:proofErr w:type="gramEnd"/>
+      <w:r>
+        <w:t xml:space="preserve"> it called spawn points</w:t>
+      </w:r>
+    </w:p>
+    <w:p>
+      <w:r>
+        <w:t>Enemy health</w:t>
+      </w:r>
+    </w:p>
+    <w:p>
+      <w:r>
+        <w:t xml:space="preserve">Movement speed </w:t>
+      </w:r>
+    </w:p>
+    <w:p/>
     <w:p>
       <w:r>
         <w:t>Appendix</w:t>
@@ -340,6 +376,7 @@
     </w:p>
     <w:p>
       <w:r>
+        <w:lastRenderedPageBreak/>
         <w:t xml:space="preserve">Video </w:t>
       </w:r>
     </w:p>
@@ -354,6 +391,43 @@
     <w:p>
       <w:r>
         <w:t>Trello</w:t>
+      </w:r>
+      <w:r>
+        <w:drawing>
+          <wp:inline distT="0" distB="0" distL="0" distR="0" wp14:anchorId="27031B69" wp14:editId="6762FCF4">
+            <wp:extent cx="5731510" cy="1710055"/>
+            <wp:effectExtent l="0" t="0" r="2540" b="4445"/>
+            <wp:docPr id="313696277" name="Picture 1" descr="A text on a white background&#10;&#10;AI-generated content may be incorrect."/>
+            <wp:cNvGraphicFramePr>
+              <a:graphicFrameLocks xmlns:a="http://schemas.openxmlformats.org/drawingml/2006/main" noChangeAspect="1"/>
+            </wp:cNvGraphicFramePr>
+            <a:graphic xmlns:a="http://schemas.openxmlformats.org/drawingml/2006/main">
+              <a:graphicData uri="http://schemas.openxmlformats.org/drawingml/2006/picture">
+                <pic:pic xmlns:pic="http://schemas.openxmlformats.org/drawingml/2006/picture">
+                  <pic:nvPicPr>
+                    <pic:cNvPr id="313696277" name="Picture 1" descr="A text on a white background&#10;&#10;AI-generated content may be incorrect."/>
+                    <pic:cNvPicPr/>
+                  </pic:nvPicPr>
+                  <pic:blipFill>
+                    <a:blip r:embed="rId5"/>
+                    <a:stretch>
+                      <a:fillRect/>
+                    </a:stretch>
+                  </pic:blipFill>
+                  <pic:spPr>
+                    <a:xfrm>
+                      <a:off x="0" y="0"/>
+                      <a:ext cx="5731510" cy="1710055"/>
+                    </a:xfrm>
+                    <a:prstGeom prst="rect">
+                      <a:avLst/>
+                    </a:prstGeom>
+                  </pic:spPr>
+                </pic:pic>
+              </a:graphicData>
+            </a:graphic>
+          </wp:inline>
+        </w:drawing>
       </w:r>
     </w:p>
     <w:sectPr>
